--- a/Verslagen/Scriptie/Thesis 8vance v0_13.docx
+++ b/Verslagen/Scriptie/Thesis 8vance v0_13.docx
@@ -163,7 +163,7 @@
                       </a:clrChange>
                       <a:extLst>
                         <a:ext uri="{28A0092B-C50C-407E-A947-70E740481C1C}">
-                          <a14:useLocalDpi xmlns="" xmlns:wpc="http://schemas.microsoft.com/office/word/2010/wordprocessingCanvas" xmlns:mc="http://schemas.openxmlformats.org/markup-compatibility/2006" xmlns:o="urn:schemas-microsoft-com:office:office" xmlns:v="urn:schemas-microsoft-com:vml" xmlns:wp14="http://schemas.microsoft.com/office/word/2010/wordprocessingDrawing" xmlns:w10="urn:schemas-microsoft-com:office:word" xmlns:w="http://schemas.openxmlformats.org/wordprocessingml/2006/main" xmlns:w14="http://schemas.microsoft.com/office/word/2010/wordml" xmlns:w15="http://schemas.microsoft.com/office/word/2012/wordml" xmlns:wpg="http://schemas.microsoft.com/office/word/2010/wordprocessingGroup" xmlns:wpi="http://schemas.microsoft.com/office/word/2010/wordprocessingInk" xmlns:wps="http://schemas.microsoft.com/office/word/2010/wordprocessingShape" xmlns:a14="http://schemas.microsoft.com/office/drawing/2010/main" val="0"/>
+                          <a14:useLocalDpi xmlns:a14="http://schemas.microsoft.com/office/drawing/2010/main" xmlns:wps="http://schemas.microsoft.com/office/word/2010/wordprocessingShape" xmlns:wpi="http://schemas.microsoft.com/office/word/2010/wordprocessingInk" xmlns:wpg="http://schemas.microsoft.com/office/word/2010/wordprocessingGroup" xmlns:w15="http://schemas.microsoft.com/office/word/2012/wordml" xmlns:w14="http://schemas.microsoft.com/office/word/2010/wordml" xmlns:w="http://schemas.openxmlformats.org/wordprocessingml/2006/main" xmlns:w10="urn:schemas-microsoft-com:office:word" xmlns:wp14="http://schemas.microsoft.com/office/word/2010/wordprocessingDrawing" xmlns:v="urn:schemas-microsoft-com:vml" xmlns:o="urn:schemas-microsoft-com:office:office" xmlns:mc="http://schemas.openxmlformats.org/markup-compatibility/2006" xmlns:wpc="http://schemas.microsoft.com/office/word/2010/wordprocessingCanvas" xmlns="" val="0"/>
                         </a:ext>
                       </a:extLst>
                     </a:blip>
@@ -1213,10 +1213,10 @@
         </w:rPr>
       </w:sdtEndPr>
       <w:sdtContent>
-        <w:bookmarkStart w:id="4" w:name="_Toc449961353" w:displacedByCustomXml="prev"/>
-        <w:bookmarkStart w:id="5" w:name="_Toc449962912" w:displacedByCustomXml="prev"/>
-        <w:bookmarkStart w:id="6" w:name="_Toc451781404" w:displacedByCustomXml="prev"/>
-        <w:bookmarkStart w:id="7" w:name="_Toc453018681" w:displacedByCustomXml="prev"/>
+        <w:bookmarkStart w:id="4" w:name="_Toc453018681" w:displacedByCustomXml="prev"/>
+        <w:bookmarkStart w:id="5" w:name="_Toc451781404" w:displacedByCustomXml="prev"/>
+        <w:bookmarkStart w:id="6" w:name="_Toc449962912" w:displacedByCustomXml="prev"/>
+        <w:bookmarkStart w:id="7" w:name="_Toc449961353" w:displacedByCustomXml="prev"/>
         <w:p>
           <w:pPr>
             <w:pStyle w:val="Kop1"/>
@@ -10218,7 +10218,13 @@
     </w:p>
     <w:p>
       <w:r>
-        <w:t xml:space="preserve">The planning is created based on the pre-known data and situation. The phasing in the TSP method made for a great foundation to be used for the planning. </w:t>
+        <w:t xml:space="preserve">The planning is created based on the pre-known data and situation. </w:t>
+      </w:r>
+      <w:r>
+        <w:t>The planning is based on the phases described in the phasing method.</w:t>
+      </w:r>
+      <w:r>
+        <w:t xml:space="preserve"> </w:t>
       </w:r>
       <w:r>
         <w:rPr>
@@ -10259,7 +10265,28 @@
         <w:fldChar w:fldCharType="end"/>
       </w:r>
       <w:r>
-        <w:t xml:space="preserve"> contains a simplified version of the project planning which is based on the project planning of the PID, which can be found in appendix A.</w:t>
+        <w:t xml:space="preserve"> contains a simplified version of the project planning which is based on the project planning of the PID, </w:t>
+      </w:r>
+      <w:r>
+        <w:t xml:space="preserve">which can be found in appendix </w:t>
+      </w:r>
+      <w:r>
+        <w:fldChar w:fldCharType="begin"/>
+      </w:r>
+      <w:r>
+        <w:instrText xml:space="preserve"> REF _Ref451268020 \r \h </w:instrText>
+      </w:r>
+      <w:r>
+        <w:fldChar w:fldCharType="separate"/>
+      </w:r>
+      <w:r>
+        <w:t>A</w:t>
+      </w:r>
+      <w:r>
+        <w:fldChar w:fldCharType="end"/>
+      </w:r>
+      <w:r>
+        <w:t>.</w:t>
       </w:r>
     </w:p>
     <w:p/>
@@ -11304,7 +11331,14 @@
       </w:r>
     </w:p>
     <w:p/>
-    <w:p/>
+    <w:p>
+      <w:r>
+        <w:t xml:space="preserve">There're also progress reviews planned on every Friday, starting from the research and solution phase. </w:t>
+      </w:r>
+      <w:r>
+        <w:t>These reviews serve as moments to check whether or not the achieved results meet the company's expectations and if there're any problems that need to be solved.</w:t>
+      </w:r>
+    </w:p>
     <w:p>
       <w:pPr>
         <w:rPr>
@@ -24807,13 +24841,22 @@
         <w:t xml:space="preserve"> : </w:t>
       </w:r>
       <w:r>
-        <w:t>Skill</w:t>
-      </w:r>
-      <w:r>
-        <w:t>s</w:t>
-      </w:r>
-      <w:r>
-        <w:t xml:space="preserve"> and their relevant </w:t>
+        <w:rPr>
+          <w:sz w:val="14"/>
+        </w:rPr>
+        <w:t>A s</w:t>
+      </w:r>
+      <w:r>
+        <w:t>kill</w:t>
+      </w:r>
+      <w:r>
+        <w:t xml:space="preserve"> and </w:t>
+      </w:r>
+      <w:r>
+        <w:t>its</w:t>
+      </w:r>
+      <w:r>
+        <w:t xml:space="preserve"> relevant </w:t>
       </w:r>
       <w:proofErr w:type="spellStart"/>
       <w:r>
@@ -25756,8 +25799,570 @@
         <w:fldChar w:fldCharType="end"/>
       </w:r>
       <w:r>
-        <w:t xml:space="preserve">, as it has proven to yield good results. </w:t>
-      </w:r>
+        <w:t>, as it has proven to yield good results.</w:t>
+      </w:r>
+      <w:r>
+        <w:t xml:space="preserve"> The calculation to get a likelihood  score per skill for a profile is as follows:</w:t>
+      </w:r>
+    </w:p>
+    <w:p>
+      <m:oMathPara>
+        <m:oMath>
+          <m:sSub>
+            <m:sSubPr>
+              <m:ctrlPr>
+                <w:rPr>
+                  <w:rFonts w:ascii="Cambria Math" w:hAnsi="Cambria Math"/>
+                  <w:i/>
+                </w:rPr>
+              </m:ctrlPr>
+            </m:sSubPr>
+            <m:e>
+              <m:r>
+                <w:rPr>
+                  <w:rFonts w:ascii="Cambria Math" w:hAnsi="Cambria Math"/>
+                </w:rPr>
+                <m:t>S</m:t>
+              </m:r>
+            </m:e>
+            <m:sub>
+              <m:r>
+                <w:rPr>
+                  <w:rFonts w:ascii="Cambria Math" w:hAnsi="Cambria Math"/>
+                </w:rPr>
+                <m:t>p,s</m:t>
+              </m:r>
+            </m:sub>
+          </m:sSub>
+          <m:r>
+            <w:rPr>
+              <w:rFonts w:ascii="Cambria Math" w:hAnsi="Cambria Math"/>
+            </w:rPr>
+            <m:t>=</m:t>
+          </m:r>
+          <m:r>
+            <w:rPr>
+              <w:rFonts w:ascii="Cambria Math" w:hAnsi="Cambria Math"/>
+            </w:rPr>
+            <m:t xml:space="preserve"> </m:t>
+          </m:r>
+          <m:r>
+            <m:rPr>
+              <m:sty m:val="p"/>
+            </m:rPr>
+            <w:rPr>
+              <w:rFonts w:ascii="Cambria Math" w:hAnsi="Cambria Math"/>
+            </w:rPr>
+            <m:t>max⁡</m:t>
+          </m:r>
+          <m:r>
+            <w:rPr>
+              <w:rFonts w:ascii="Cambria Math" w:hAnsi="Cambria Math"/>
+            </w:rPr>
+            <m:t>(</m:t>
+          </m:r>
+          <m:sSub>
+            <m:sSubPr>
+              <m:ctrlPr>
+                <w:rPr>
+                  <w:rFonts w:ascii="Cambria Math" w:hAnsi="Cambria Math"/>
+                  <w:i/>
+                </w:rPr>
+              </m:ctrlPr>
+            </m:sSubPr>
+            <m:e>
+              <m:r>
+                <w:rPr>
+                  <w:rFonts w:ascii="Cambria Math" w:hAnsi="Cambria Math"/>
+                </w:rPr>
+                <m:t>C1</m:t>
+              </m:r>
+            </m:e>
+            <m:sub>
+              <m:r>
+                <w:rPr>
+                  <w:rFonts w:ascii="Cambria Math" w:hAnsi="Cambria Math"/>
+                </w:rPr>
+                <m:t>p,s</m:t>
+              </m:r>
+            </m:sub>
+          </m:sSub>
+          <m:r>
+            <w:rPr>
+              <w:rFonts w:ascii="Cambria Math" w:hAnsi="Cambria Math"/>
+            </w:rPr>
+            <m:t xml:space="preserve"> ,</m:t>
+          </m:r>
+          <m:sSub>
+            <m:sSubPr>
+              <m:ctrlPr>
+                <w:rPr>
+                  <w:rFonts w:ascii="Cambria Math" w:hAnsi="Cambria Math"/>
+                  <w:i/>
+                </w:rPr>
+              </m:ctrlPr>
+            </m:sSubPr>
+            <m:e>
+              <m:r>
+                <w:rPr>
+                  <w:rFonts w:ascii="Cambria Math" w:hAnsi="Cambria Math"/>
+                </w:rPr>
+                <m:t>C2</m:t>
+              </m:r>
+            </m:e>
+            <m:sub>
+              <m:r>
+                <w:rPr>
+                  <w:rFonts w:ascii="Cambria Math" w:hAnsi="Cambria Math"/>
+                </w:rPr>
+                <m:t>p,s</m:t>
+              </m:r>
+            </m:sub>
+          </m:sSub>
+          <m:r>
+            <w:rPr>
+              <w:rFonts w:ascii="Cambria Math" w:hAnsi="Cambria Math"/>
+            </w:rPr>
+            <m:t xml:space="preserve"> ,</m:t>
+          </m:r>
+          <m:sSub>
+            <m:sSubPr>
+              <m:ctrlPr>
+                <w:rPr>
+                  <w:rFonts w:ascii="Cambria Math" w:hAnsi="Cambria Math"/>
+                  <w:i/>
+                </w:rPr>
+              </m:ctrlPr>
+            </m:sSubPr>
+            <m:e>
+              <m:r>
+                <w:rPr>
+                  <w:rFonts w:ascii="Cambria Math" w:hAnsi="Cambria Math"/>
+                </w:rPr>
+                <m:t>C3</m:t>
+              </m:r>
+            </m:e>
+            <m:sub>
+              <m:r>
+                <w:rPr>
+                  <w:rFonts w:ascii="Cambria Math" w:hAnsi="Cambria Math"/>
+                </w:rPr>
+                <m:t>p,s</m:t>
+              </m:r>
+            </m:sub>
+          </m:sSub>
+          <m:r>
+            <w:rPr>
+              <w:rFonts w:ascii="Cambria Math" w:hAnsi="Cambria Math"/>
+            </w:rPr>
+            <m:t xml:space="preserve"> ,</m:t>
+          </m:r>
+          <m:sSub>
+            <m:sSubPr>
+              <m:ctrlPr>
+                <w:rPr>
+                  <w:rFonts w:ascii="Cambria Math" w:hAnsi="Cambria Math"/>
+                  <w:i/>
+                </w:rPr>
+              </m:ctrlPr>
+            </m:sSubPr>
+            <m:e>
+              <m:r>
+                <w:rPr>
+                  <w:rFonts w:ascii="Cambria Math" w:hAnsi="Cambria Math"/>
+                </w:rPr>
+                <m:t>C4</m:t>
+              </m:r>
+            </m:e>
+            <m:sub>
+              <m:r>
+                <w:rPr>
+                  <w:rFonts w:ascii="Cambria Math" w:hAnsi="Cambria Math"/>
+                </w:rPr>
+                <m:t>p,s</m:t>
+              </m:r>
+            </m:sub>
+          </m:sSub>
+          <m:r>
+            <w:rPr>
+              <w:rFonts w:ascii="Cambria Math" w:hAnsi="Cambria Math"/>
+            </w:rPr>
+            <m:t xml:space="preserve"> ,</m:t>
+          </m:r>
+          <m:sSub>
+            <m:sSubPr>
+              <m:ctrlPr>
+                <w:rPr>
+                  <w:rFonts w:ascii="Cambria Math" w:hAnsi="Cambria Math"/>
+                  <w:i/>
+                </w:rPr>
+              </m:ctrlPr>
+            </m:sSubPr>
+            <m:e>
+              <m:r>
+                <w:rPr>
+                  <w:rFonts w:ascii="Cambria Math" w:hAnsi="Cambria Math"/>
+                </w:rPr>
+                <m:t>C5</m:t>
+              </m:r>
+            </m:e>
+            <m:sub>
+              <m:r>
+                <w:rPr>
+                  <w:rFonts w:ascii="Cambria Math" w:hAnsi="Cambria Math"/>
+                </w:rPr>
+                <m:t>p,s</m:t>
+              </m:r>
+            </m:sub>
+          </m:sSub>
+          <m:r>
+            <w:rPr>
+              <w:rFonts w:ascii="Cambria Math" w:hAnsi="Cambria Math"/>
+            </w:rPr>
+            <m:t xml:space="preserve"> ,</m:t>
+          </m:r>
+          <m:sSub>
+            <m:sSubPr>
+              <m:ctrlPr>
+                <w:rPr>
+                  <w:rFonts w:ascii="Cambria Math" w:hAnsi="Cambria Math"/>
+                  <w:i/>
+                </w:rPr>
+              </m:ctrlPr>
+            </m:sSubPr>
+            <m:e>
+              <m:r>
+                <w:rPr>
+                  <w:rFonts w:ascii="Cambria Math" w:hAnsi="Cambria Math"/>
+                </w:rPr>
+                <m:t>C6</m:t>
+              </m:r>
+            </m:e>
+            <m:sub>
+              <m:r>
+                <w:rPr>
+                  <w:rFonts w:ascii="Cambria Math" w:hAnsi="Cambria Math"/>
+                </w:rPr>
+                <m:t>p,s</m:t>
+              </m:r>
+            </m:sub>
+          </m:sSub>
+          <m:r>
+            <w:rPr>
+              <w:rFonts w:ascii="Cambria Math" w:hAnsi="Cambria Math"/>
+            </w:rPr>
+            <m:t xml:space="preserve"> , </m:t>
+          </m:r>
+          <m:sSub>
+            <m:sSubPr>
+              <m:ctrlPr>
+                <w:rPr>
+                  <w:rFonts w:ascii="Cambria Math" w:hAnsi="Cambria Math"/>
+                  <w:i/>
+                </w:rPr>
+              </m:ctrlPr>
+            </m:sSubPr>
+            <m:e>
+              <m:r>
+                <w:rPr>
+                  <w:rFonts w:ascii="Cambria Math" w:hAnsi="Cambria Math"/>
+                </w:rPr>
+                <m:t>C7</m:t>
+              </m:r>
+            </m:e>
+            <m:sub>
+              <m:r>
+                <w:rPr>
+                  <w:rFonts w:ascii="Cambria Math" w:hAnsi="Cambria Math"/>
+                </w:rPr>
+                <m:t>p,s</m:t>
+              </m:r>
+            </m:sub>
+          </m:sSub>
+          <m:r>
+            <w:rPr>
+              <w:rFonts w:ascii="Cambria Math" w:hAnsi="Cambria Math"/>
+            </w:rPr>
+            <m:t xml:space="preserve"> , </m:t>
+          </m:r>
+          <m:sSub>
+            <m:sSubPr>
+              <m:ctrlPr>
+                <w:rPr>
+                  <w:rFonts w:ascii="Cambria Math" w:hAnsi="Cambria Math"/>
+                  <w:i/>
+                </w:rPr>
+              </m:ctrlPr>
+            </m:sSubPr>
+            <m:e>
+              <m:r>
+                <w:rPr>
+                  <w:rFonts w:ascii="Cambria Math" w:hAnsi="Cambria Math"/>
+                </w:rPr>
+                <m:t>C8</m:t>
+              </m:r>
+            </m:e>
+            <m:sub>
+              <m:r>
+                <w:rPr>
+                  <w:rFonts w:ascii="Cambria Math" w:hAnsi="Cambria Math"/>
+                </w:rPr>
+                <m:t>p,s</m:t>
+              </m:r>
+            </m:sub>
+          </m:sSub>
+          <m:r>
+            <w:rPr>
+              <w:rFonts w:ascii="Cambria Math" w:hAnsi="Cambria Math"/>
+            </w:rPr>
+            <m:t xml:space="preserve"> , </m:t>
+          </m:r>
+          <m:sSub>
+            <m:sSubPr>
+              <m:ctrlPr>
+                <w:rPr>
+                  <w:rFonts w:ascii="Cambria Math" w:hAnsi="Cambria Math"/>
+                  <w:i/>
+                </w:rPr>
+              </m:ctrlPr>
+            </m:sSubPr>
+            <m:e>
+              <m:r>
+                <w:rPr>
+                  <w:rFonts w:ascii="Cambria Math" w:hAnsi="Cambria Math"/>
+                </w:rPr>
+                <m:t>C9</m:t>
+              </m:r>
+            </m:e>
+            <m:sub>
+              <m:r>
+                <w:rPr>
+                  <w:rFonts w:ascii="Cambria Math" w:hAnsi="Cambria Math"/>
+                </w:rPr>
+                <m:t>p,s</m:t>
+              </m:r>
+            </m:sub>
+          </m:sSub>
+          <m:r>
+            <w:rPr>
+              <w:rFonts w:ascii="Cambria Math" w:hAnsi="Cambria Math"/>
+            </w:rPr>
+            <m:t xml:space="preserve"> , </m:t>
+          </m:r>
+          <m:sSub>
+            <m:sSubPr>
+              <m:ctrlPr>
+                <w:rPr>
+                  <w:rFonts w:ascii="Cambria Math" w:hAnsi="Cambria Math"/>
+                  <w:i/>
+                </w:rPr>
+              </m:ctrlPr>
+            </m:sSubPr>
+            <m:e>
+              <m:r>
+                <w:rPr>
+                  <w:rFonts w:ascii="Cambria Math" w:hAnsi="Cambria Math"/>
+                </w:rPr>
+                <m:t>C10</m:t>
+              </m:r>
+            </m:e>
+            <m:sub>
+              <m:r>
+                <w:rPr>
+                  <w:rFonts w:ascii="Cambria Math" w:hAnsi="Cambria Math"/>
+                </w:rPr>
+                <m:t>p,s</m:t>
+              </m:r>
+            </m:sub>
+          </m:sSub>
+          <m:r>
+            <w:rPr>
+              <w:rFonts w:ascii="Cambria Math" w:hAnsi="Cambria Math"/>
+            </w:rPr>
+            <m:t xml:space="preserve"> , </m:t>
+          </m:r>
+          <m:sSub>
+            <m:sSubPr>
+              <m:ctrlPr>
+                <w:rPr>
+                  <w:rFonts w:ascii="Cambria Math" w:hAnsi="Cambria Math"/>
+                  <w:i/>
+                </w:rPr>
+              </m:ctrlPr>
+            </m:sSubPr>
+            <m:e>
+              <m:r>
+                <w:rPr>
+                  <w:rFonts w:ascii="Cambria Math" w:hAnsi="Cambria Math"/>
+                </w:rPr>
+                <m:t>C11</m:t>
+              </m:r>
+            </m:e>
+            <m:sub>
+              <m:r>
+                <w:rPr>
+                  <w:rFonts w:ascii="Cambria Math" w:hAnsi="Cambria Math"/>
+                </w:rPr>
+                <m:t>p,s</m:t>
+              </m:r>
+            </m:sub>
+          </m:sSub>
+          <m:r>
+            <w:rPr>
+              <w:rFonts w:ascii="Cambria Math" w:hAnsi="Cambria Math"/>
+            </w:rPr>
+            <m:t>)</m:t>
+          </m:r>
+          <m:r>
+            <w:rPr>
+              <w:rFonts w:ascii="Cambria Math" w:hAnsi="Cambria Math"/>
+            </w:rPr>
+            <m:t xml:space="preserve"> </m:t>
+          </m:r>
+          <m:sSub>
+            <m:sSubPr>
+              <m:ctrlPr>
+                <w:rPr>
+                  <w:rFonts w:ascii="Cambria Math" w:hAnsi="Cambria Math"/>
+                  <w:i/>
+                </w:rPr>
+              </m:ctrlPr>
+            </m:sSubPr>
+            <m:e>
+              <m:r>
+                <w:rPr>
+                  <w:rFonts w:ascii="Cambria Math" w:hAnsi="Cambria Math"/>
+                </w:rPr>
+                <m:t xml:space="preserve"> </m:t>
+              </m:r>
+            </m:e>
+            <m:sub>
+              <m:r>
+                <m:rPr>
+                  <m:nor/>
+                </m:rPr>
+                <w:rPr>
+                  <w:rFonts w:ascii="Cambria Math" w:hAnsi="Cambria Math"/>
+                  <w:sz w:val="28"/>
+                  <w:szCs w:val="22"/>
+                </w:rPr>
+                <m:t>for</m:t>
+              </m:r>
+            </m:sub>
+          </m:sSub>
+          <m:r>
+            <m:rPr>
+              <m:nor/>
+            </m:rPr>
+            <w:rPr>
+              <w:rFonts w:ascii="Cambria Math" w:hAnsi="Cambria Math"/>
+            </w:rPr>
+            <m:t xml:space="preserve"> </m:t>
+          </m:r>
+          <m:r>
+            <w:rPr>
+              <w:rFonts w:ascii="Cambria Math" w:hAnsi="Cambria Math"/>
+            </w:rPr>
+            <m:t>s =0... 2831</m:t>
+          </m:r>
+          <m:r>
+            <m:rPr>
+              <m:nor/>
+            </m:rPr>
+            <w:rPr>
+              <w:rFonts w:ascii="Cambria Math" w:hAnsi="Cambria Math"/>
+            </w:rPr>
+            <m:t xml:space="preserve"> </m:t>
+          </m:r>
+        </m:oMath>
+      </m:oMathPara>
+    </w:p>
+    <w:p>
+      <w:pPr>
+        <w:pStyle w:val="Bijschrift"/>
+        <w:jc w:val="left"/>
+      </w:pPr>
+      <w:proofErr w:type="spellStart"/>
+      <w:r>
+        <w:rPr>
+          <w:sz w:val="20"/>
+          <w:szCs w:val="20"/>
+        </w:rPr>
+        <w:t>S</w:t>
+      </w:r>
+      <w:r>
+        <w:rPr>
+          <w:sz w:val="20"/>
+          <w:szCs w:val="20"/>
+          <w:vertAlign w:val="subscript"/>
+        </w:rPr>
+        <w:t>p,s</w:t>
+      </w:r>
+      <w:proofErr w:type="spellEnd"/>
+      <w:r>
+        <w:t xml:space="preserve"> : Final skills and their relevant likelihood score for a profile, based on the 11 data field combinations</w:t>
+      </w:r>
+      <w:r>
+        <w:br/>
+      </w:r>
+      <w:r>
+        <w:rPr>
+          <w:sz w:val="20"/>
+          <w:szCs w:val="20"/>
+        </w:rPr>
+        <w:t>C1.</w:t>
+      </w:r>
+      <w:r>
+        <w:rPr>
+          <w:sz w:val="20"/>
+          <w:szCs w:val="20"/>
+        </w:rPr>
+        <w:t>.</w:t>
+      </w:r>
+      <w:r>
+        <w:rPr>
+          <w:sz w:val="20"/>
+          <w:szCs w:val="20"/>
+        </w:rPr>
+        <w:t>.11</w:t>
+      </w:r>
+      <w:r>
+        <w:rPr>
+          <w:sz w:val="20"/>
+          <w:szCs w:val="20"/>
+          <w:vertAlign w:val="subscript"/>
+        </w:rPr>
+        <w:t>p,s</w:t>
+      </w:r>
+      <w:r>
+        <w:rPr>
+          <w:sz w:val="14"/>
+        </w:rPr>
+        <w:t xml:space="preserve"> : </w:t>
+      </w:r>
+      <w:r>
+        <w:t>Skill</w:t>
+      </w:r>
+      <w:r>
+        <w:t xml:space="preserve">s and their relevant likelihood score </w:t>
+      </w:r>
+      <w:r>
+        <w:t>based on the</w:t>
+      </w:r>
+      <w:r>
+        <w:t xml:space="preserve"> relevant</w:t>
+      </w:r>
+      <w:r>
+        <w:t xml:space="preserve"> </w:t>
+      </w:r>
+      <w:r>
+        <w:t xml:space="preserve">data field </w:t>
+      </w:r>
+      <w:r>
+        <w:t>combination for a profile</w:t>
+      </w:r>
+    </w:p>
+    <w:p>
       <w:r>
         <w:rPr>
           <w:rStyle w:val="Intensieveverwijzing"/>
@@ -26071,6 +26676,7 @@
               <w:spacing w:line="240" w:lineRule="auto"/>
             </w:pPr>
             <w:r>
+              <w:lastRenderedPageBreak/>
               <w:t>Revision control systems</w:t>
             </w:r>
           </w:p>
@@ -26344,7 +26950,6 @@
               <w:spacing w:line="240" w:lineRule="auto"/>
             </w:pPr>
             <w:r>
-              <w:lastRenderedPageBreak/>
               <w:t>Adobe creative suite</w:t>
             </w:r>
           </w:p>
@@ -27853,6 +28458,7 @@
         <w:pStyle w:val="Bijschrift"/>
       </w:pPr>
       <w:r>
+        <w:lastRenderedPageBreak/>
         <w:t xml:space="preserve">Table </w:t>
       </w:r>
       <w:fldSimple w:instr=" SEQ Table \* ARABIC ">
@@ -27877,7 +28483,6 @@
         <w:pStyle w:val="Kop4"/>
       </w:pPr>
       <w:r>
-        <w:lastRenderedPageBreak/>
         <w:t>Comparison of the best found solution to the company's current solution</w:t>
       </w:r>
     </w:p>
@@ -28672,6 +29277,7 @@
         <w:rPr>
           <w:rStyle w:val="Intensieveverwijzing"/>
         </w:rPr>
+        <w:lastRenderedPageBreak/>
         <w:fldChar w:fldCharType="begin"/>
       </w:r>
       <w:r>
@@ -28763,7 +29369,6 @@
     </w:p>
     <w:p>
       <w:r>
-        <w:lastRenderedPageBreak/>
         <w:t xml:space="preserve">Before predicting the missing skills, the data needed to be pre-processed first. The data was pre-processed as follows: </w:t>
       </w:r>
     </w:p>
@@ -28926,250 +29531,6 @@
       </w:r>
     </w:p>
     <w:p/>
-    <w:p>
-      <w:pPr>
-        <w:rPr>
-          <w:i/>
-        </w:rPr>
-      </w:pPr>
-      <w:r>
-        <w:rPr>
-          <w:i/>
-        </w:rPr>
-        <w:t>(Start with a introduction, explaining the details of this chapter.</w:t>
-      </w:r>
-    </w:p>
-    <w:p>
-      <w:pPr>
-        <w:rPr>
-          <w:i/>
-        </w:rPr>
-      </w:pPr>
-    </w:p>
-    <w:p>
-      <w:pPr>
-        <w:rPr>
-          <w:i/>
-        </w:rPr>
-      </w:pPr>
-      <w:r>
-        <w:rPr>
-          <w:i/>
-        </w:rPr>
-        <w:t>Topics of importance, in this order:</w:t>
-      </w:r>
-    </w:p>
-    <w:p>
-      <w:pPr>
-        <w:rPr>
-          <w:i/>
-        </w:rPr>
-      </w:pPr>
-    </w:p>
-    <w:p>
-      <w:pPr>
-        <w:pStyle w:val="Lijstalinea"/>
-        <w:numPr>
-          <w:ilvl w:val="0"/>
-          <w:numId w:val="3"/>
-        </w:numPr>
-        <w:rPr>
-          <w:i/>
-        </w:rPr>
-      </w:pPr>
-      <w:r>
-        <w:rPr>
-          <w:i/>
-        </w:rPr>
-        <w:t>Requirements specification. Explain why and mention a range of important and unimportant requirements (for competence reasons).</w:t>
-      </w:r>
-    </w:p>
-    <w:p>
-      <w:pPr>
-        <w:pStyle w:val="Lijstalinea"/>
-        <w:numPr>
-          <w:ilvl w:val="0"/>
-          <w:numId w:val="3"/>
-        </w:numPr>
-        <w:rPr>
-          <w:i/>
-        </w:rPr>
-      </w:pPr>
-      <w:r>
-        <w:rPr>
-          <w:i/>
-        </w:rPr>
-        <w:t>Software architecture document. Explain why (</w:t>
-      </w:r>
-      <w:proofErr w:type="spellStart"/>
-      <w:r>
-        <w:rPr>
-          <w:i/>
-        </w:rPr>
-        <w:t>kruchten</w:t>
-      </w:r>
-      <w:proofErr w:type="spellEnd"/>
-      <w:r>
-        <w:rPr>
-          <w:i/>
-        </w:rPr>
-        <w:t>, ISO 25010) and refer to a simplified model of the chosen architecture (must be simple enough to understand for anyone). Also mention the architectures that were also considered. Also mention the things of the architecture I will be responsible for to implement and the things 8vance will be responsible for.</w:t>
-      </w:r>
-    </w:p>
-    <w:p>
-      <w:pPr>
-        <w:pStyle w:val="Lijstalinea"/>
-        <w:numPr>
-          <w:ilvl w:val="0"/>
-          <w:numId w:val="3"/>
-        </w:numPr>
-        <w:rPr>
-          <w:i/>
-        </w:rPr>
-      </w:pPr>
-      <w:r>
-        <w:rPr>
-          <w:i/>
-        </w:rPr>
-        <w:t>Building the algorithm library. Started with it after the architecture was partially created. This library contains four major features: pre-processing the data, using an algorithm to predict skills, and post-processing the data.</w:t>
-      </w:r>
-    </w:p>
-    <w:p>
-      <w:pPr>
-        <w:pStyle w:val="Lijstalinea"/>
-        <w:numPr>
-          <w:ilvl w:val="1"/>
-          <w:numId w:val="3"/>
-        </w:numPr>
-        <w:rPr>
-          <w:i/>
-        </w:rPr>
-      </w:pPr>
-      <w:r>
-        <w:rPr>
-          <w:i/>
-        </w:rPr>
-        <w:t>Pre-processing of the data. Explain why it's crucial. This includes the degree model (interview), using existing taxonomies (interview), and normalizing the data. Also mention the problem of creating an own model and the lack of a 'major' model.</w:t>
-      </w:r>
-    </w:p>
-    <w:p>
-      <w:pPr>
-        <w:pStyle w:val="Lijstalinea"/>
-        <w:numPr>
-          <w:ilvl w:val="1"/>
-          <w:numId w:val="3"/>
-        </w:numPr>
-        <w:rPr>
-          <w:i/>
-        </w:rPr>
-      </w:pPr>
-      <w:r>
-        <w:rPr>
-          <w:i/>
-        </w:rPr>
-        <w:t>Algorithms to predict skills. Mention the algorithms that were considered and tested. Explain why one algorithm was better than the other and which one was the best. Explain how the algorithms were tested and briefly explain how the best algorithm works.</w:t>
-      </w:r>
-    </w:p>
-    <w:p>
-      <w:pPr>
-        <w:pStyle w:val="Lijstalinea"/>
-        <w:numPr>
-          <w:ilvl w:val="1"/>
-          <w:numId w:val="3"/>
-        </w:numPr>
-        <w:rPr>
-          <w:i/>
-        </w:rPr>
-      </w:pPr>
-      <w:r>
-        <w:rPr>
-          <w:i/>
-        </w:rPr>
-        <w:lastRenderedPageBreak/>
-        <w:t>Post-processing of the data. Explain why it's crucial. Maybe I'll leave this out because there isn't much interesting to say about this because it's very similar to the pre-processing section.</w:t>
-      </w:r>
-    </w:p>
-    <w:p>
-      <w:pPr>
-        <w:pStyle w:val="Lijstalinea"/>
-        <w:numPr>
-          <w:ilvl w:val="0"/>
-          <w:numId w:val="3"/>
-        </w:numPr>
-        <w:rPr>
-          <w:i/>
-        </w:rPr>
-      </w:pPr>
-      <w:r>
-        <w:rPr>
-          <w:i/>
-        </w:rPr>
-        <w:t xml:space="preserve">Building the algorithm analysis "tool". Mention the problem with the first architecture of this tool (a complete GUI application with a 3-layer architecture) and why this architecture wasn't necessary. Explain the use of this tool and why it's important. </w:t>
-      </w:r>
-    </w:p>
-    <w:p>
-      <w:pPr>
-        <w:rPr>
-          <w:i/>
-        </w:rPr>
-      </w:pPr>
-    </w:p>
-    <w:p>
-      <w:pPr>
-        <w:rPr>
-          <w:i/>
-        </w:rPr>
-      </w:pPr>
-      <w:r>
-        <w:rPr>
-          <w:i/>
-        </w:rPr>
-        <w:t xml:space="preserve">End with a conclusion, briefly mentioning the results of the topics and the next steps to take. Important questions to answer are: </w:t>
-      </w:r>
-    </w:p>
-    <w:p>
-      <w:pPr>
-        <w:rPr>
-          <w:i/>
-        </w:rPr>
-      </w:pPr>
-    </w:p>
-    <w:p>
-      <w:pPr>
-        <w:pStyle w:val="Lijstalinea"/>
-        <w:numPr>
-          <w:ilvl w:val="0"/>
-          <w:numId w:val="4"/>
-        </w:numPr>
-        <w:rPr>
-          <w:i/>
-        </w:rPr>
-      </w:pPr>
-      <w:r>
-        <w:rPr>
-          <w:i/>
-        </w:rPr>
-        <w:t>Does the found solution solve the problem?</w:t>
-      </w:r>
-    </w:p>
-    <w:p>
-      <w:pPr>
-        <w:pStyle w:val="Lijstalinea"/>
-        <w:numPr>
-          <w:ilvl w:val="0"/>
-          <w:numId w:val="4"/>
-        </w:numPr>
-        <w:rPr>
-          <w:i/>
-        </w:rPr>
-      </w:pPr>
-      <w:r>
-        <w:rPr>
-          <w:i/>
-        </w:rPr>
-        <w:t>Is the found solution satisfactory to the company?)</w:t>
-      </w:r>
-    </w:p>
     <w:p>
       <w:pPr>
         <w:pStyle w:val="Kop1"/>
@@ -29879,9 +30240,6 @@
                   <w:instrText xml:space="preserve"> CITATION JoT1</w:instrText>
                 </w:r>
                 <w:r>
-                  <w:rPr>
-                    <w:lang w:val="nl-NL"/>
-                  </w:rPr>
                   <w:instrText xml:space="preserve">0 \l 1043 </w:instrText>
                 </w:r>
                 <w:r>
@@ -29890,7 +30248,6 @@
                 <w:r>
                   <w:rPr>
                     <w:noProof/>
-                    <w:lang w:val="nl-NL"/>
                   </w:rPr>
                   <w:t>(Jo, 2010)</w:t>
                 </w:r>
@@ -30041,9 +30398,6 @@
             <w:fldChar w:fldCharType="begin"/>
           </w:r>
           <w:r>
-            <w:rPr>
-              <w:lang w:val="nl-NL"/>
-            </w:rPr>
             <w:instrText xml:space="preserve"> CITATION Kru16 \l 1043 </w:instrText>
           </w:r>
           <w:r>
@@ -30157,156 +30511,11 @@
     </w:p>
     <w:p>
       <w:r>
+        <w:lastRenderedPageBreak/>
         <w:t xml:space="preserve">The final </w:t>
       </w:r>
-    </w:p>
-    <w:p>
-      <w:pPr>
-        <w:rPr>
-          <w:i/>
-        </w:rPr>
-      </w:pPr>
-      <w:r>
-        <w:rPr>
-          <w:i/>
-        </w:rPr>
-        <w:lastRenderedPageBreak/>
-        <w:t>(Completion phase might not be the best translation of "</w:t>
-      </w:r>
-      <w:proofErr w:type="spellStart"/>
-      <w:r>
-        <w:rPr>
-          <w:i/>
-        </w:rPr>
-        <w:t>invoeringsfase</w:t>
-      </w:r>
-      <w:proofErr w:type="spellEnd"/>
-      <w:r>
-        <w:rPr>
-          <w:i/>
-        </w:rPr>
-        <w:t>", but it will do for now.</w:t>
-      </w:r>
-    </w:p>
-    <w:p>
-      <w:pPr>
-        <w:rPr>
-          <w:i/>
-        </w:rPr>
-      </w:pPr>
-    </w:p>
-    <w:p>
-      <w:pPr>
-        <w:rPr>
-          <w:i/>
-        </w:rPr>
-      </w:pPr>
-      <w:r>
-        <w:rPr>
-          <w:i/>
-        </w:rPr>
-        <w:t>Start with a introduction, explaining the details of this chapter.</w:t>
-      </w:r>
-    </w:p>
-    <w:p>
-      <w:pPr>
-        <w:rPr>
-          <w:i/>
-        </w:rPr>
-      </w:pPr>
-    </w:p>
-    <w:p>
-      <w:pPr>
-        <w:rPr>
-          <w:i/>
-        </w:rPr>
-      </w:pPr>
-      <w:r>
-        <w:rPr>
-          <w:i/>
-        </w:rPr>
-        <w:t>Topics of importance, in this order:</w:t>
-      </w:r>
-    </w:p>
-    <w:p>
-      <w:pPr>
-        <w:rPr>
-          <w:i/>
-        </w:rPr>
-      </w:pPr>
-    </w:p>
-    <w:p>
-      <w:pPr>
-        <w:pStyle w:val="Lijstalinea"/>
-        <w:numPr>
-          <w:ilvl w:val="0"/>
-          <w:numId w:val="5"/>
-        </w:numPr>
-        <w:rPr>
-          <w:i/>
-        </w:rPr>
-      </w:pPr>
-      <w:r>
-        <w:rPr>
-          <w:i/>
-        </w:rPr>
-        <w:t>Conclusions and recommendations of the research. Briefly mention the best found solution and its flaws. Mention recommendations for the company to get possibly better results.</w:t>
-      </w:r>
-    </w:p>
-    <w:p>
-      <w:pPr>
-        <w:pStyle w:val="Lijstalinea"/>
-        <w:numPr>
-          <w:ilvl w:val="0"/>
-          <w:numId w:val="5"/>
-        </w:numPr>
-        <w:rPr>
-          <w:i/>
-        </w:rPr>
-      </w:pPr>
-      <w:r>
-        <w:rPr>
-          <w:i/>
-        </w:rPr>
-        <w:t>Finalization of the architecture document. (especially the deployment view which isn't created yet) What part of the architecture is and isn't implemented?</w:t>
-      </w:r>
-    </w:p>
-    <w:p>
-      <w:pPr>
-        <w:pStyle w:val="Lijstalinea"/>
-        <w:numPr>
-          <w:ilvl w:val="0"/>
-          <w:numId w:val="5"/>
-        </w:numPr>
-        <w:rPr>
-          <w:i/>
-        </w:rPr>
-      </w:pPr>
-      <w:r>
-        <w:rPr>
-          <w:i/>
-        </w:rPr>
-        <w:t xml:space="preserve">List of implemented, partially implemented and not implemented requirements. </w:t>
-      </w:r>
-    </w:p>
-    <w:p>
-      <w:pPr>
-        <w:rPr>
-          <w:i/>
-        </w:rPr>
-      </w:pPr>
-    </w:p>
-    <w:p>
-      <w:pPr>
-        <w:rPr>
-          <w:i/>
-        </w:rPr>
-      </w:pPr>
-      <w:r>
-        <w:rPr>
-          <w:i/>
-        </w:rPr>
-        <w:t>End with a conclusion, briefly mentioning the results of the topics. A conclusion may be unnecessary for this chapter though.)</w:t>
+      <w:r>
+        <w:t>recommendation is to have a look at the penalty weight that's assigned to possible wrongfully predicted majors. Right now, if the algorithm is only 60% certain about a predicted major, the education will have 40% less impact on the final skill prediction. There may be a better way to implement some sort of penalty weight for uncertain predictions.</w:t>
       </w:r>
     </w:p>
     <w:p>
@@ -31698,8 +31907,8 @@
         </w:numPr>
         <w:ind w:left="426" w:hanging="426"/>
       </w:pPr>
-      <w:bookmarkStart w:id="83" w:name="_Toc453018721"/>
-      <w:bookmarkStart w:id="84" w:name="_Ref453062404"/>
+      <w:bookmarkStart w:id="83" w:name="_Ref453062404"/>
+      <w:bookmarkStart w:id="84" w:name="_Toc453018721"/>
       <w:r>
         <w:lastRenderedPageBreak/>
         <w:t>R</w:t>
@@ -31710,7 +31919,7 @@
       <w:r>
         <w:t xml:space="preserve"> status</w:t>
       </w:r>
-      <w:bookmarkEnd w:id="84"/>
+      <w:bookmarkEnd w:id="83"/>
     </w:p>
     <w:p>
       <w:r>
@@ -33590,7 +33799,7 @@
       <w:r>
         <w:t>Other appendices</w:t>
       </w:r>
-      <w:bookmarkEnd w:id="83"/>
+      <w:bookmarkEnd w:id="84"/>
     </w:p>
     <w:p>
       <w:r>
@@ -33776,7 +33985,7 @@
         <w:color w:val="82838A"/>
         <w:szCs w:val="16"/>
       </w:rPr>
-      <w:t>43</w:t>
+      <w:t>9</w:t>
     </w:r>
     <w:r>
       <w:rPr>
@@ -33819,7 +34028,7 @@
         <w:color w:val="82838A"/>
         <w:szCs w:val="16"/>
       </w:rPr>
-      <w:t>58</w:t>
+      <w:t>57</w:t>
     </w:r>
     <w:r>
       <w:rPr>
@@ -33947,7 +34156,7 @@
         <w:color w:val="82838A"/>
         <w:szCs w:val="16"/>
       </w:rPr>
-      <w:t>56</w:t>
+      <w:t>55</w:t>
     </w:r>
     <w:r>
       <w:rPr>
@@ -33990,7 +34199,7 @@
         <w:color w:val="82838A"/>
         <w:szCs w:val="16"/>
       </w:rPr>
-      <w:t>57</w:t>
+      <w:t>58</w:t>
     </w:r>
     <w:r>
       <w:rPr>
@@ -34093,7 +34302,7 @@
         <w:color w:val="82838A"/>
         <w:szCs w:val="16"/>
       </w:rPr>
-      <w:t>58</w:t>
+      <w:t>57</w:t>
     </w:r>
     <w:r>
       <w:rPr>
@@ -34406,7 +34615,7 @@
                   <a:blip r:embed="rId1">
                     <a:extLst>
                       <a:ext uri="{28A0092B-C50C-407E-A947-70E740481C1C}">
-                        <a14:useLocalDpi xmlns="" xmlns:wpc="http://schemas.microsoft.com/office/word/2010/wordprocessingCanvas" xmlns:mc="http://schemas.openxmlformats.org/markup-compatibility/2006" xmlns:o="urn:schemas-microsoft-com:office:office" xmlns:v="urn:schemas-microsoft-com:vml" xmlns:wp14="http://schemas.microsoft.com/office/word/2010/wordprocessingDrawing" xmlns:w10="urn:schemas-microsoft-com:office:word" xmlns:w="http://schemas.openxmlformats.org/wordprocessingml/2006/main" xmlns:w14="http://schemas.microsoft.com/office/word/2010/wordml" xmlns:w15="http://schemas.microsoft.com/office/word/2012/wordml" xmlns:wpg="http://schemas.microsoft.com/office/word/2010/wordprocessingGroup" xmlns:wpi="http://schemas.microsoft.com/office/word/2010/wordprocessingInk" xmlns:wps="http://schemas.microsoft.com/office/word/2010/wordprocessingShape" xmlns:a14="http://schemas.microsoft.com/office/drawing/2010/main" val="0"/>
+                        <a14:useLocalDpi xmlns:a14="http://schemas.microsoft.com/office/drawing/2010/main" xmlns:wps="http://schemas.microsoft.com/office/word/2010/wordprocessingShape" xmlns:wpi="http://schemas.microsoft.com/office/word/2010/wordprocessingInk" xmlns:wpg="http://schemas.microsoft.com/office/word/2010/wordprocessingGroup" xmlns:w15="http://schemas.microsoft.com/office/word/2012/wordml" xmlns:w14="http://schemas.microsoft.com/office/word/2010/wordml" xmlns:w="http://schemas.openxmlformats.org/wordprocessingml/2006/main" xmlns:w10="urn:schemas-microsoft-com:office:word" xmlns:wp14="http://schemas.microsoft.com/office/word/2010/wordprocessingDrawing" xmlns:v="urn:schemas-microsoft-com:vml" xmlns:o="urn:schemas-microsoft-com:office:office" xmlns:mc="http://schemas.openxmlformats.org/markup-compatibility/2006" xmlns:wpc="http://schemas.microsoft.com/office/word/2010/wordprocessingCanvas" xmlns="" val="0"/>
                       </a:ext>
                     </a:extLst>
                   </a:blip>
@@ -34527,7 +34736,7 @@
                   <a:blip r:embed="rId1">
                     <a:extLst>
                       <a:ext uri="{28A0092B-C50C-407E-A947-70E740481C1C}">
-                        <a14:useLocalDpi xmlns="" xmlns:wpc="http://schemas.microsoft.com/office/word/2010/wordprocessingCanvas" xmlns:mc="http://schemas.openxmlformats.org/markup-compatibility/2006" xmlns:o="urn:schemas-microsoft-com:office:office" xmlns:v="urn:schemas-microsoft-com:vml" xmlns:wp14="http://schemas.microsoft.com/office/word/2010/wordprocessingDrawing" xmlns:w10="urn:schemas-microsoft-com:office:word" xmlns:w="http://schemas.openxmlformats.org/wordprocessingml/2006/main" xmlns:w14="http://schemas.microsoft.com/office/word/2010/wordml" xmlns:w15="http://schemas.microsoft.com/office/word/2012/wordml" xmlns:wpg="http://schemas.microsoft.com/office/word/2010/wordprocessingGroup" xmlns:wpi="http://schemas.microsoft.com/office/word/2010/wordprocessingInk" xmlns:wps="http://schemas.microsoft.com/office/word/2010/wordprocessingShape" xmlns:a14="http://schemas.microsoft.com/office/drawing/2010/main" val="0"/>
+                        <a14:useLocalDpi xmlns:a14="http://schemas.microsoft.com/office/drawing/2010/main" xmlns:wps="http://schemas.microsoft.com/office/word/2010/wordprocessingShape" xmlns:wpi="http://schemas.microsoft.com/office/word/2010/wordprocessingInk" xmlns:wpg="http://schemas.microsoft.com/office/word/2010/wordprocessingGroup" xmlns:w15="http://schemas.microsoft.com/office/word/2012/wordml" xmlns:w14="http://schemas.microsoft.com/office/word/2010/wordml" xmlns:w="http://schemas.openxmlformats.org/wordprocessingml/2006/main" xmlns:w10="urn:schemas-microsoft-com:office:word" xmlns:wp14="http://schemas.microsoft.com/office/word/2010/wordprocessingDrawing" xmlns:v="urn:schemas-microsoft-com:vml" xmlns:o="urn:schemas-microsoft-com:office:office" xmlns:mc="http://schemas.openxmlformats.org/markup-compatibility/2006" xmlns:wpc="http://schemas.microsoft.com/office/word/2010/wordprocessingCanvas" xmlns="" val="0"/>
                       </a:ext>
                     </a:extLst>
                   </a:blip>
@@ -34607,7 +34816,7 @@
                   <a:blip r:embed="rId1">
                     <a:extLst>
                       <a:ext uri="{28A0092B-C50C-407E-A947-70E740481C1C}">
-                        <a14:useLocalDpi xmlns="" xmlns:wpc="http://schemas.microsoft.com/office/word/2010/wordprocessingCanvas" xmlns:mc="http://schemas.openxmlformats.org/markup-compatibility/2006" xmlns:o="urn:schemas-microsoft-com:office:office" xmlns:v="urn:schemas-microsoft-com:vml" xmlns:wp14="http://schemas.microsoft.com/office/word/2010/wordprocessingDrawing" xmlns:w10="urn:schemas-microsoft-com:office:word" xmlns:w="http://schemas.openxmlformats.org/wordprocessingml/2006/main" xmlns:w14="http://schemas.microsoft.com/office/word/2010/wordml" xmlns:w15="http://schemas.microsoft.com/office/word/2012/wordml" xmlns:wpg="http://schemas.microsoft.com/office/word/2010/wordprocessingGroup" xmlns:wpi="http://schemas.microsoft.com/office/word/2010/wordprocessingInk" xmlns:wps="http://schemas.microsoft.com/office/word/2010/wordprocessingShape" xmlns:a14="http://schemas.microsoft.com/office/drawing/2010/main" val="0"/>
+                        <a14:useLocalDpi xmlns:a14="http://schemas.microsoft.com/office/drawing/2010/main" xmlns:wps="http://schemas.microsoft.com/office/word/2010/wordprocessingShape" xmlns:wpi="http://schemas.microsoft.com/office/word/2010/wordprocessingInk" xmlns:wpg="http://schemas.microsoft.com/office/word/2010/wordprocessingGroup" xmlns:w15="http://schemas.microsoft.com/office/word/2012/wordml" xmlns:w14="http://schemas.microsoft.com/office/word/2010/wordml" xmlns:w="http://schemas.openxmlformats.org/wordprocessingml/2006/main" xmlns:w10="urn:schemas-microsoft-com:office:word" xmlns:wp14="http://schemas.microsoft.com/office/word/2010/wordprocessingDrawing" xmlns:v="urn:schemas-microsoft-com:vml" xmlns:o="urn:schemas-microsoft-com:office:office" xmlns:mc="http://schemas.openxmlformats.org/markup-compatibility/2006" xmlns:wpc="http://schemas.microsoft.com/office/word/2010/wordprocessingCanvas" xmlns="" val="0"/>
                       </a:ext>
                     </a:extLst>
                   </a:blip>
@@ -38129,6 +38338,7 @@
   <w:style w:type="character" w:default="1" w:styleId="Standaardalinea-lettertype">
     <w:name w:val="Default Paragraph Font"/>
     <w:uiPriority w:val="1"/>
+    <w:semiHidden/>
     <w:unhideWhenUsed/>
   </w:style>
   <w:style w:type="table" w:default="1" w:styleId="Standaardtabel">
@@ -39150,27 +39360,6 @@
 </file>
 
 <file path=customXml/item1.xml><?xml version="1.0" encoding="utf-8"?>
-<?mso-contentType ?>
-<FormTemplates xmlns="http://schemas.microsoft.com/sharepoint/v3/contenttype/forms">
-  <Display>DocumentLibraryForm</Display>
-  <Edit>DocumentLibraryForm</Edit>
-  <New>DocumentLibraryForm</New>
-</FormTemplates>
-</file>
-
-<file path=customXml/item2.xml><?xml version="1.0" encoding="utf-8"?>
-<p:properties xmlns:p="http://schemas.microsoft.com/office/2006/metadata/properties" xmlns:xsi="http://www.w3.org/2001/XMLSchema-instance" xmlns:pc="http://schemas.microsoft.com/office/infopath/2007/PartnerControls">
-  <documentManagement>
-    <aangemaakt xmlns="AB99C0F2-C0A7-4855-9305-B45E5C410005">2016-01-31T23:00:00+00:00</aangemaakt>
-    <Categorie xmlns="AB99C0F2-C0A7-4855-9305-B45E5C410005">2 uitvoering</Categorie>
-    <oud_x002f_nieuw xmlns="AB99C0F2-C0A7-4855-9305-B45E5C410005">
-      <Value>nieuw leerplan</Value>
-    </oud_x002f_nieuw>
-  </documentManagement>
-</p:properties>
-</file>
-
-<file path=customXml/item3.xml><?xml version="1.0" encoding="utf-8"?>
 <ct:contentTypeSchema xmlns:ct="http://schemas.microsoft.com/office/2006/metadata/contentType" xmlns:ma="http://schemas.microsoft.com/office/2006/metadata/properties/metaAttributes" ct:_="" ma:_="" ma:contentTypeName="Document" ma:contentTypeID="0x01010054A97546B046CE45B4F324C43274DBEE" ma:contentTypeVersion="15" ma:contentTypeDescription="Create a new document." ma:contentTypeScope="" ma:versionID="3bf6b42e4fb36a9bb0c618c8d06c8477">
   <xsd:schema xmlns:xsd="http://www.w3.org/2001/XMLSchema" xmlns:xs="http://www.w3.org/2001/XMLSchema" xmlns:p="http://schemas.microsoft.com/office/2006/metadata/properties" xmlns:ns2="AB99C0F2-C0A7-4855-9305-B45E5C410005" targetNamespace="http://schemas.microsoft.com/office/2006/metadata/properties" ma:root="true" ma:fieldsID="7a9530fc9b6b38bc2e895e7d1fcef203" ns2:_="">
     <xsd:import namespace="AB99C0F2-C0A7-4855-9305-B45E5C410005"/>
@@ -39326,6 +39515,27 @@
     <xs:element name="TermId" type="xs:string"/>
   </xs:schema>
 </ct:contentTypeSchema>
+</file>
+
+<file path=customXml/item2.xml><?xml version="1.0" encoding="utf-8"?>
+<p:properties xmlns:p="http://schemas.microsoft.com/office/2006/metadata/properties" xmlns:xsi="http://www.w3.org/2001/XMLSchema-instance" xmlns:pc="http://schemas.microsoft.com/office/infopath/2007/PartnerControls">
+  <documentManagement>
+    <aangemaakt xmlns="AB99C0F2-C0A7-4855-9305-B45E5C410005">2016-01-31T23:00:00+00:00</aangemaakt>
+    <Categorie xmlns="AB99C0F2-C0A7-4855-9305-B45E5C410005">2 uitvoering</Categorie>
+    <oud_x002f_nieuw xmlns="AB99C0F2-C0A7-4855-9305-B45E5C410005">
+      <Value>nieuw leerplan</Value>
+    </oud_x002f_nieuw>
+  </documentManagement>
+</p:properties>
+</file>
+
+<file path=customXml/item3.xml><?xml version="1.0" encoding="utf-8"?>
+<?mso-contentType ?>
+<FormTemplates xmlns="http://schemas.microsoft.com/sharepoint/v3/contenttype/forms">
+  <Display>DocumentLibraryForm</Display>
+  <Edit>DocumentLibraryForm</Edit>
+  <New>DocumentLibraryForm</New>
+</FormTemplates>
 </file>
 
 <file path=customXml/item4.xml><?xml version="1.0" encoding="utf-8"?>
@@ -40320,24 +40530,6 @@
 </file>
 
 <file path=customXml/itemProps1.xml><?xml version="1.0" encoding="utf-8"?>
-<ds:datastoreItem xmlns:ds="http://schemas.openxmlformats.org/officeDocument/2006/customXml" ds:itemID="{8D559B33-4825-405B-ACEB-6F229225D325}">
-  <ds:schemaRefs>
-    <ds:schemaRef ds:uri="http://schemas.microsoft.com/sharepoint/v3/contenttype/forms"/>
-  </ds:schemaRefs>
-</ds:datastoreItem>
-</file>
-
-<file path=customXml/itemProps2.xml><?xml version="1.0" encoding="utf-8"?>
-<ds:datastoreItem xmlns:ds="http://schemas.openxmlformats.org/officeDocument/2006/customXml" ds:itemID="{AC94A26D-82EB-45B7-AEA3-129FBDD1FCEB}">
-  <ds:schemaRefs>
-    <ds:schemaRef ds:uri="http://schemas.microsoft.com/office/2006/metadata/properties"/>
-    <ds:schemaRef ds:uri="http://schemas.microsoft.com/office/infopath/2007/PartnerControls"/>
-    <ds:schemaRef ds:uri="AB99C0F2-C0A7-4855-9305-B45E5C410005"/>
-  </ds:schemaRefs>
-</ds:datastoreItem>
-</file>
-
-<file path=customXml/itemProps3.xml><?xml version="1.0" encoding="utf-8"?>
 <ds:datastoreItem xmlns:ds="http://schemas.openxmlformats.org/officeDocument/2006/customXml" ds:itemID="{1E0A97BA-7D30-444C-8290-D9460F6719AE}">
   <ds:schemaRefs>
     <ds:schemaRef ds:uri="http://schemas.microsoft.com/office/2006/metadata/contentType"/>
@@ -40355,8 +40547,26 @@
 </ds:datastoreItem>
 </file>
 
+<file path=customXml/itemProps2.xml><?xml version="1.0" encoding="utf-8"?>
+<ds:datastoreItem xmlns:ds="http://schemas.openxmlformats.org/officeDocument/2006/customXml" ds:itemID="{AC94A26D-82EB-45B7-AEA3-129FBDD1FCEB}">
+  <ds:schemaRefs>
+    <ds:schemaRef ds:uri="http://schemas.microsoft.com/office/2006/metadata/properties"/>
+    <ds:schemaRef ds:uri="http://schemas.microsoft.com/office/infopath/2007/PartnerControls"/>
+    <ds:schemaRef ds:uri="AB99C0F2-C0A7-4855-9305-B45E5C410005"/>
+  </ds:schemaRefs>
+</ds:datastoreItem>
+</file>
+
+<file path=customXml/itemProps3.xml><?xml version="1.0" encoding="utf-8"?>
+<ds:datastoreItem xmlns:ds="http://schemas.openxmlformats.org/officeDocument/2006/customXml" ds:itemID="{8D559B33-4825-405B-ACEB-6F229225D325}">
+  <ds:schemaRefs>
+    <ds:schemaRef ds:uri="http://schemas.microsoft.com/sharepoint/v3/contenttype/forms"/>
+  </ds:schemaRefs>
+</ds:datastoreItem>
+</file>
+
 <file path=customXml/itemProps4.xml><?xml version="1.0" encoding="utf-8"?>
-<ds:datastoreItem xmlns:ds="http://schemas.openxmlformats.org/officeDocument/2006/customXml" ds:itemID="{0810D409-C2F6-442C-A202-4C9B824E7036}">
+<ds:datastoreItem xmlns:ds="http://schemas.openxmlformats.org/officeDocument/2006/customXml" ds:itemID="{C50EF8CA-F982-4047-981F-4E3128F61C0D}">
   <ds:schemaRefs>
     <ds:schemaRef ds:uri="http://schemas.openxmlformats.org/officeDocument/2006/bibliography"/>
   </ds:schemaRefs>
